--- a/实习记录/实习总结.docx
+++ b/实习记录/实习总结.docx
@@ -3,91 +3,229 @@
 <w:document xmlns:wpc="http://schemas.microsoft.com/office/word/2010/wordprocessingCanvas" xmlns:cx="http://schemas.microsoft.com/office/drawing/2014/chartex" xmlns:cx1="http://schemas.microsoft.com/office/drawing/2015/9/8/chartex" xmlns:cx2="http://schemas.microsoft.com/office/drawing/2015/10/21/chartex" xmlns:cx3="http://schemas.microsoft.com/office/drawing/2016/5/9/chartex" xmlns:cx4="http://schemas.microsoft.com/office/drawing/2016/5/10/chartex" xmlns:cx5="http://schemas.microsoft.com/office/drawing/2016/5/11/chartex" xmlns:cx6="http://schemas.microsoft.com/office/drawing/2016/5/12/chartex" xmlns:cx7="http://schemas.microsoft.com/office/drawing/2016/5/13/chartex" xmlns:cx8="http://schemas.microsoft.com/office/drawing/2016/5/14/chartex" xmlns:mc="http://schemas.openxmlformats.org/markup-compatibility/2006" xmlns:aink="http://schemas.microsoft.com/office/drawing/2016/ink" xmlns:am3d="http://schemas.microsoft.com/office/drawing/2017/model3d" xmlns:o="urn:schemas-microsoft-com:office:office" xmlns:r="http://schemas.openxmlformats.org/officeDocument/2006/relationships" xmlns:m="http://schemas.openxmlformats.org/officeDocument/2006/math" xmlns:v="urn:schemas-microsoft-com:vml" xmlns:wp14="http://schemas.microsoft.com/office/word/2010/wordprocessingDrawing" xmlns:wp="http://schemas.openxmlformats.org/drawingml/2006/wordprocessingDrawing" xmlns:w10="urn:schemas-microsoft-com:office:word" xmlns:w="http://schemas.openxmlformats.org/wordprocessingml/2006/main" xmlns:w14="http://schemas.microsoft.com/office/word/2010/wordml" xmlns:w15="http://schemas.microsoft.com/office/word/2012/wordml" xmlns:w16cid="http://schemas.microsoft.com/office/word/2016/wordml/cid" xmlns:w16se="http://schemas.microsoft.com/office/word/2015/wordml/symex" xmlns:wpg="http://schemas.microsoft.com/office/word/2010/wordprocessingGroup" xmlns:wpi="http://schemas.microsoft.com/office/word/2010/wordprocessingInk" xmlns:wne="http://schemas.microsoft.com/office/word/2006/wordml" xmlns:wps="http://schemas.microsoft.com/office/word/2010/wordprocessingShape" mc:Ignorable="w14 w15 w16se w16cid wp14">
   <w:body>
     <w:p>
-      <w:pPr>
-        <w:rPr>
-          <w:rFonts w:hint="eastAsia"/>
-        </w:rPr>
-      </w:pPr>
       <w:r>
         <w:rPr>
           <w:rFonts w:hint="eastAsia"/>
         </w:rPr>
         <w:t>总结各项任务的收获，及任务意义。</w:t>
       </w:r>
+    </w:p>
+    <w:p/>
+    <w:p>
+      <w:r>
+        <w:rPr>
+          <w:rFonts w:hint="eastAsia"/>
+        </w:rPr>
+        <w:t>1</w:t>
+      </w:r>
+      <w:r>
+        <w:rPr>
+          <w:rFonts w:hint="eastAsia"/>
+        </w:rPr>
+        <w:t>、用户手册运营</w:t>
+      </w:r>
+    </w:p>
+    <w:p>
+      <w:r>
+        <w:rPr>
+          <w:rFonts w:hint="eastAsia"/>
+        </w:rPr>
+        <w:t>用户手册</w:t>
+      </w:r>
+      <w:proofErr w:type="gramStart"/>
+      <w:r>
+        <w:rPr>
+          <w:rFonts w:hint="eastAsia"/>
+        </w:rPr>
+        <w:t>的</w:t>
+      </w:r>
+      <w:r>
+        <w:rPr>
+          <w:rFonts w:hint="eastAsia"/>
+        </w:rPr>
+        <w:t>竞品分析</w:t>
+      </w:r>
+      <w:proofErr w:type="gramEnd"/>
+      <w:r>
+        <w:rPr>
+          <w:rFonts w:hint="eastAsia"/>
+        </w:rPr>
+        <w:t>（有时间</w:t>
+      </w:r>
+      <w:proofErr w:type="gramStart"/>
+      <w:r>
+        <w:rPr>
+          <w:rFonts w:hint="eastAsia"/>
+        </w:rPr>
+        <w:t>写竞品分</w:t>
+      </w:r>
+      <w:proofErr w:type="gramEnd"/>
+      <w:r>
+        <w:rPr>
+          <w:rFonts w:hint="eastAsia"/>
+        </w:rPr>
+        <w:t>析报告）</w:t>
+      </w:r>
+      <w:r>
+        <w:rPr>
+          <w:rFonts w:hint="eastAsia"/>
+        </w:rPr>
+        <w:t>、规范性审查</w:t>
+      </w:r>
+      <w:r>
+        <w:rPr>
+          <w:rFonts w:hint="eastAsia"/>
+        </w:rPr>
+        <w:t>。</w:t>
+      </w:r>
+    </w:p>
+    <w:p/>
+    <w:p>
+      <w:r>
+        <w:rPr>
+          <w:rFonts w:hint="eastAsia"/>
+        </w:rPr>
+        <w:t>2</w:t>
+      </w:r>
+      <w:r>
+        <w:rPr>
+          <w:rFonts w:hint="eastAsia"/>
+        </w:rPr>
+        <w:t>、运营数据看板建设</w:t>
+      </w:r>
+      <w:r>
+        <w:rPr>
+          <w:rFonts w:hint="eastAsia"/>
+        </w:rPr>
+        <w:t>（与现有产品运营分析应用结合）</w:t>
+      </w:r>
+    </w:p>
+    <w:p>
+      <w:r>
+        <w:rPr>
+          <w:rFonts w:hint="eastAsia"/>
+        </w:rPr>
+        <w:t>看板主要包含三部分：产品活跃看板、应用活跃看板、客户看板</w:t>
+      </w:r>
+    </w:p>
+    <w:p/>
+    <w:p>
+      <w:r>
+        <w:rPr>
+          <w:rFonts w:hint="eastAsia"/>
+        </w:rPr>
+        <w:t>做一个产品拆解</w:t>
+      </w:r>
+    </w:p>
+    <w:p>
+      <w:pPr>
+        <w:rPr>
+          <w:rFonts w:hint="eastAsia"/>
+        </w:rPr>
+      </w:pPr>
+    </w:p>
+    <w:p>
+      <w:r>
+        <w:rPr>
+          <w:rFonts w:hint="eastAsia"/>
+        </w:rPr>
+        <w:t>运营需求分析（作为需求方</w:t>
+      </w:r>
+      <w:r>
+        <w:rPr>
+          <w:rFonts w:hint="eastAsia"/>
+        </w:rPr>
+        <w:t>，提需求</w:t>
+      </w:r>
+      <w:r>
+        <w:rPr>
+          <w:rFonts w:hint="eastAsia"/>
+        </w:rPr>
+        <w:t>）：</w:t>
+      </w:r>
+    </w:p>
+    <w:p>
+      <w:pPr>
+        <w:ind w:firstLineChars="200" w:firstLine="420"/>
+      </w:pPr>
+      <w:r>
+        <w:rPr>
+          <w:rFonts w:hint="eastAsia"/>
+        </w:rPr>
+        <w:t>需要哪些运营数据？如何展示从而反应产品当前运营情况？</w:t>
+      </w:r>
+    </w:p>
+    <w:p>
+      <w:pPr>
+        <w:ind w:firstLineChars="200" w:firstLine="420"/>
+      </w:pPr>
+      <w:r>
+        <w:rPr>
+          <w:rFonts w:hint="eastAsia"/>
+        </w:rPr>
+        <w:t>参与产品功能设计</w:t>
+      </w:r>
+    </w:p>
+    <w:p/>
+    <w:p/>
+    <w:p>
+      <w:r>
+        <w:t>3</w:t>
+      </w:r>
+      <w:r>
+        <w:rPr>
+          <w:rFonts w:hint="eastAsia"/>
+        </w:rPr>
+        <w:t>、平台数据埋点</w:t>
+      </w:r>
+    </w:p>
+    <w:p>
+      <w:r>
+        <w:rPr>
+          <w:rFonts w:hint="eastAsia"/>
+        </w:rPr>
+        <w:t>前端埋点、后端埋点总结（结合网上的文章）。</w:t>
+      </w:r>
+    </w:p>
+    <w:p/>
+    <w:p>
+      <w:r>
+        <w:rPr>
+          <w:rFonts w:hint="eastAsia"/>
+        </w:rPr>
+        <w:t>4</w:t>
+      </w:r>
+      <w:r>
+        <w:rPr>
+          <w:rFonts w:hint="eastAsia"/>
+        </w:rPr>
+        <w:t>、客户画像分析模块</w:t>
+      </w:r>
+    </w:p>
+    <w:p>
+      <w:r>
+        <w:rPr>
+          <w:rFonts w:hint="eastAsia"/>
+        </w:rPr>
+        <w:t>做一个产品拆解</w:t>
+      </w:r>
+    </w:p>
+    <w:p/>
+    <w:p/>
+    <w:p>
+      <w:pPr>
+        <w:rPr>
+          <w:rFonts w:hint="eastAsia"/>
+        </w:rPr>
+      </w:pPr>
       <w:bookmarkStart w:id="0" w:name="_GoBack"/>
       <w:bookmarkEnd w:id="0"/>
-    </w:p>
-    <w:p/>
-    <w:p>
-      <w:r>
-        <w:rPr>
-          <w:rFonts w:hint="eastAsia"/>
-        </w:rPr>
-        <w:t>1</w:t>
-      </w:r>
-      <w:r>
-        <w:rPr>
-          <w:rFonts w:hint="eastAsia"/>
-        </w:rPr>
-        <w:t>、用户手册运营</w:t>
-      </w:r>
-    </w:p>
-    <w:p/>
-    <w:p>
-      <w:r>
-        <w:rPr>
-          <w:rFonts w:hint="eastAsia"/>
-        </w:rPr>
-        <w:t>2</w:t>
-      </w:r>
-      <w:r>
-        <w:rPr>
-          <w:rFonts w:hint="eastAsia"/>
-        </w:rPr>
-        <w:t>、运营数据看板建设</w:t>
-      </w:r>
-    </w:p>
-    <w:p>
-      <w:pPr>
-        <w:pStyle w:val="aa"/>
-        <w:ind w:firstLine="480"/>
-        <w:rPr>
-          <w:rFonts w:hint="eastAsia"/>
-        </w:rPr>
-      </w:pPr>
-    </w:p>
-    <w:p>
-      <w:r>
-        <w:t>3</w:t>
-      </w:r>
-      <w:r>
-        <w:rPr>
-          <w:rFonts w:hint="eastAsia"/>
-        </w:rPr>
-        <w:t>、平台数据埋点</w:t>
-      </w:r>
-    </w:p>
-    <w:p>
-      <w:pPr>
-        <w:rPr>
-          <w:rFonts w:hint="eastAsia"/>
-        </w:rPr>
-      </w:pPr>
-    </w:p>
-    <w:p>
-      <w:pPr>
-        <w:rPr>
-          <w:rFonts w:hint="eastAsia"/>
-        </w:rPr>
-      </w:pPr>
     </w:p>
     <w:sectPr>
       <w:headerReference w:type="even" r:id="rId7"/>
       <w:headerReference w:type="default" r:id="rId8"/>
-      <w:footerReference w:type="even" r:id="rId9"/>
-      <w:footerReference w:type="default" r:id="rId10"/>
-      <w:headerReference w:type="first" r:id="rId11"/>
-      <w:footerReference w:type="first" r:id="rId12"/>
+      <w:footerReference w:type="default" r:id="rId9"/>
+      <w:headerReference w:type="first" r:id="rId10"/>
       <w:pgSz w:w="11906" w:h="16838"/>
       <w:pgMar w:top="1440" w:right="1558" w:bottom="993" w:left="1560" w:header="851" w:footer="992" w:gutter="0"/>
       <w:cols w:space="425"/>
@@ -121,16 +259,6 @@
   <w:p>
     <w:pPr>
       <w:pStyle w:val="a5"/>
-    </w:pPr>
-  </w:p>
-</w:ftr>
-</file>
-
-<file path=word/footer2.xml><?xml version="1.0" encoding="utf-8"?>
-<w:ftr xmlns:wpc="http://schemas.microsoft.com/office/word/2010/wordprocessingCanvas" xmlns:cx="http://schemas.microsoft.com/office/drawing/2014/chartex" xmlns:cx1="http://schemas.microsoft.com/office/drawing/2015/9/8/chartex" xmlns:cx2="http://schemas.microsoft.com/office/drawing/2015/10/21/chartex" xmlns:cx3="http://schemas.microsoft.com/office/drawing/2016/5/9/chartex" xmlns:cx4="http://schemas.microsoft.com/office/drawing/2016/5/10/chartex" xmlns:cx5="http://schemas.microsoft.com/office/drawing/2016/5/11/chartex" xmlns:cx6="http://schemas.microsoft.com/office/drawing/2016/5/12/chartex" xmlns:cx7="http://schemas.microsoft.com/office/drawing/2016/5/13/chartex" xmlns:cx8="http://schemas.microsoft.com/office/drawing/2016/5/14/chartex" xmlns:mc="http://schemas.openxmlformats.org/markup-compatibility/2006" xmlns:aink="http://schemas.microsoft.com/office/drawing/2016/ink" xmlns:am3d="http://schemas.microsoft.com/office/drawing/2017/model3d" xmlns:o="urn:schemas-microsoft-com:office:office" xmlns:r="http://schemas.openxmlformats.org/officeDocument/2006/relationships" xmlns:m="http://schemas.openxmlformats.org/officeDocument/2006/math" xmlns:v="urn:schemas-microsoft-com:vml" xmlns:wp14="http://schemas.microsoft.com/office/word/2010/wordprocessingDrawing" xmlns:wp="http://schemas.openxmlformats.org/drawingml/2006/wordprocessingDrawing" xmlns:w10="urn:schemas-microsoft-com:office:word" xmlns:w="http://schemas.openxmlformats.org/wordprocessingml/2006/main" xmlns:w14="http://schemas.microsoft.com/office/word/2010/wordml" xmlns:w15="http://schemas.microsoft.com/office/word/2012/wordml" xmlns:w16cid="http://schemas.microsoft.com/office/word/2016/wordml/cid" xmlns:w16se="http://schemas.microsoft.com/office/word/2015/wordml/symex" xmlns:wpg="http://schemas.microsoft.com/office/word/2010/wordprocessingGroup" xmlns:wpi="http://schemas.microsoft.com/office/word/2010/wordprocessingInk" xmlns:wne="http://schemas.microsoft.com/office/word/2006/wordml" xmlns:wps="http://schemas.microsoft.com/office/word/2010/wordprocessingShape" mc:Ignorable="w14 w15 w16se w16cid wp14">
-  <w:p>
-    <w:pPr>
-      <w:pStyle w:val="a5"/>
       <w:jc w:val="center"/>
     </w:pPr>
     <w:r>
@@ -180,13 +308,7 @@
       <w:rPr>
         <w:lang w:val="zh-CN"/>
       </w:rPr>
-      <w:t xml:space="preserve"> </w:t>
-    </w:r>
-    <w:r>
-      <w:rPr>
-        <w:lang w:val="zh-CN"/>
-      </w:rPr>
-      <w:t xml:space="preserve">/ </w:t>
+      <w:t xml:space="preserve"> / </w:t>
     </w:r>
     <w:r>
       <w:rPr>
@@ -225,16 +347,6 @@
       </w:rPr>
       <w:fldChar w:fldCharType="end"/>
     </w:r>
-  </w:p>
-</w:ftr>
-</file>
-
-<file path=word/footer3.xml><?xml version="1.0" encoding="utf-8"?>
-<w:ftr xmlns:wpc="http://schemas.microsoft.com/office/word/2010/wordprocessingCanvas" xmlns:cx="http://schemas.microsoft.com/office/drawing/2014/chartex" xmlns:cx1="http://schemas.microsoft.com/office/drawing/2015/9/8/chartex" xmlns:cx2="http://schemas.microsoft.com/office/drawing/2015/10/21/chartex" xmlns:cx3="http://schemas.microsoft.com/office/drawing/2016/5/9/chartex" xmlns:cx4="http://schemas.microsoft.com/office/drawing/2016/5/10/chartex" xmlns:cx5="http://schemas.microsoft.com/office/drawing/2016/5/11/chartex" xmlns:cx6="http://schemas.microsoft.com/office/drawing/2016/5/12/chartex" xmlns:cx7="http://schemas.microsoft.com/office/drawing/2016/5/13/chartex" xmlns:cx8="http://schemas.microsoft.com/office/drawing/2016/5/14/chartex" xmlns:mc="http://schemas.openxmlformats.org/markup-compatibility/2006" xmlns:aink="http://schemas.microsoft.com/office/drawing/2016/ink" xmlns:am3d="http://schemas.microsoft.com/office/drawing/2017/model3d" xmlns:o="urn:schemas-microsoft-com:office:office" xmlns:r="http://schemas.openxmlformats.org/officeDocument/2006/relationships" xmlns:m="http://schemas.openxmlformats.org/officeDocument/2006/math" xmlns:v="urn:schemas-microsoft-com:vml" xmlns:wp14="http://schemas.microsoft.com/office/word/2010/wordprocessingDrawing" xmlns:wp="http://schemas.openxmlformats.org/drawingml/2006/wordprocessingDrawing" xmlns:w10="urn:schemas-microsoft-com:office:word" xmlns:w="http://schemas.openxmlformats.org/wordprocessingml/2006/main" xmlns:w14="http://schemas.microsoft.com/office/word/2010/wordml" xmlns:w15="http://schemas.microsoft.com/office/word/2012/wordml" xmlns:w16cid="http://schemas.microsoft.com/office/word/2016/wordml/cid" xmlns:w16se="http://schemas.microsoft.com/office/word/2015/wordml/symex" xmlns:wpg="http://schemas.microsoft.com/office/word/2010/wordprocessingGroup" xmlns:wpi="http://schemas.microsoft.com/office/word/2010/wordprocessingInk" xmlns:wne="http://schemas.microsoft.com/office/word/2006/wordml" xmlns:wps="http://schemas.microsoft.com/office/word/2010/wordprocessingShape" mc:Ignorable="w14 w15 w16se w16cid wp14">
-  <w:p>
-    <w:pPr>
-      <w:pStyle w:val="a5"/>
-    </w:pPr>
   </w:p>
 </w:ftr>
 </file>
@@ -268,7 +380,7 @@
       <w:rPr>
         <w:noProof/>
       </w:rPr>
-      <w:pict>
+      <w:pict w14:anchorId="7C2DB9E0">
         <v:shapetype id="_x0000_t136" coordsize="21600,21600" o:spt="136" adj="10800" path="m@7,l@8,m@5,21600l@6,21600e">
           <v:formulas>
             <v:f eqn="sum #0 0 10800"/>
@@ -390,7 +502,7 @@
         <w:noProof/>
         <w:color w:val="262626" w:themeColor="text1" w:themeTint="D9"/>
       </w:rPr>
-      <w:pict>
+      <w:pict w14:anchorId="0364C339">
         <v:shapetype id="_x0000_t136" coordsize="21600,21600" o:spt="136" adj="10800" path="m@7,l@8,m@5,21600l@6,21600e">
           <v:formulas>
             <v:f eqn="sum #0 0 10800"/>
@@ -443,7 +555,7 @@
       <w:rPr>
         <w:noProof/>
       </w:rPr>
-      <w:pict>
+      <w:pict w14:anchorId="2DE08D70">
         <v:shapetype id="_x0000_t136" coordsize="21600,21600" o:spt="136" adj="10800" path="m@7,l@8,m@5,21600l@6,21600e">
           <v:formulas>
             <v:f eqn="sum #0 0 10800"/>
